--- a/Lab3/ПЗМН_Лаб3_ІП11_Панченко.docx
+++ b/Lab3/ПЗМН_Лаб3_ІП11_Панченко.docx
@@ -660,23 +660,6 @@
     </w:p>
     <w:p>
       <w:pPr>
-        <w:pStyle w:val="Normal"/>
-        <w:spacing w:lineRule="auto" w:line="360"/>
-        <w:ind w:left="-284" w:right="0" w:hanging="0"/>
-        <w:rPr>
-          <w:sz w:val="28"/>
-          <w:szCs w:val="28"/>
-        </w:rPr>
-      </w:pPr>
-      <w:r>
-        <w:rPr>
-          <w:sz w:val="28"/>
-          <w:szCs w:val="28"/>
-        </w:rPr>
-      </w:r>
-    </w:p>
-    <w:p>
-      <w:pPr>
         <w:sectPr>
           <w:type w:val="nextPage"/>
           <w:pgSz w:w="11906" w:h="16838"/>
@@ -714,11 +697,8 @@
         </w:rPr>
       </w:r>
       <w:bookmarkStart w:id="0" w:name="__RefHeading___Toc5099_4033280663"/>
-      <w:bookmarkStart w:id="1" w:name="__RefHeading___Toc5099_40332806631"/>
-      <w:bookmarkStart w:id="2" w:name="__RefHeading___Toc5099_4033280663"/>
-      <w:bookmarkStart w:id="3" w:name="__RefHeading___Toc5099_40332806631"/>
-      <w:bookmarkEnd w:id="2"/>
-      <w:bookmarkEnd w:id="3"/>
+      <w:bookmarkStart w:id="1" w:name="__RefHeading___Toc5099_4033280663"/>
+      <w:bookmarkEnd w:id="1"/>
     </w:p>
     <w:sdt>
       <w:sdtPr>
@@ -923,12 +903,8 @@
           <w:sz w:val="27"/>
         </w:rPr>
       </w:pPr>
-      <w:bookmarkStart w:id="4" w:name="__RefHeading___Toc5099_40332806631"/>
-      <w:bookmarkStart w:id="5" w:name="__RefHeading___Toc1508_858249506"/>
-      <w:bookmarkStart w:id="6" w:name="__RefHeading___Toc3319_204808571"/>
-      <w:bookmarkEnd w:id="4"/>
-      <w:bookmarkEnd w:id="5"/>
-      <w:bookmarkEnd w:id="6"/>
+      <w:bookmarkStart w:id="2" w:name="__RefHeading___Toc5099_40332806631"/>
+      <w:bookmarkEnd w:id="2"/>
       <w:r>
         <w:rPr/>
         <w:t>Мета лабораторної роботи</w:t>
@@ -1000,10 +976,8 @@
           <w:sz w:val="28"/>
         </w:rPr>
       </w:pPr>
-      <w:bookmarkStart w:id="7" w:name="__RefHeading___Toc3319_204808571"/>
-      <w:bookmarkStart w:id="8" w:name="__RefHeading___Toc1510_858249506"/>
-      <w:bookmarkEnd w:id="7"/>
-      <w:bookmarkEnd w:id="8"/>
+      <w:bookmarkStart w:id="3" w:name="__RefHeading___Toc3319_204808571"/>
+      <w:bookmarkEnd w:id="3"/>
       <w:r>
         <w:rPr/>
         <w:t>Завдання</w:t>
@@ -1382,8 +1356,8 @@
         <w:jc w:val="center"/>
         <w:rPr/>
       </w:pPr>
-      <w:bookmarkStart w:id="9" w:name="__RefHeading___Toc1512_858249506"/>
-      <w:bookmarkEnd w:id="9"/>
+      <w:bookmarkStart w:id="4" w:name="__RefHeading___Toc1512_858249506"/>
+      <w:bookmarkEnd w:id="4"/>
       <w:r>
         <w:rPr/>
         <w:t>Виконання</w:t>
@@ -1395,8 +1369,8 @@
         <w:ind w:left="195" w:right="529" w:hanging="0"/>
         <w:rPr/>
       </w:pPr>
-      <w:bookmarkStart w:id="10" w:name="__RefHeading___Toc1514_858249506"/>
-      <w:bookmarkEnd w:id="10"/>
+      <w:bookmarkStart w:id="5" w:name="__RefHeading___Toc1514_858249506"/>
+      <w:bookmarkEnd w:id="5"/>
       <w:r>
         <w:rPr>
           <w:rFonts w:ascii="Times New Roman" w:hAnsi="Times New Roman"/>
@@ -2619,8 +2593,8 @@
         <w:ind w:left="195" w:right="529" w:hanging="0"/>
         <w:rPr/>
       </w:pPr>
-      <w:bookmarkStart w:id="11" w:name="__RefHeading___Toc1516_858249506"/>
-      <w:bookmarkEnd w:id="11"/>
+      <w:bookmarkStart w:id="6" w:name="__RefHeading___Toc1516_858249506"/>
+      <w:bookmarkEnd w:id="6"/>
       <w:r>
         <w:rPr>
           <w:rFonts w:ascii="Times New Roman" w:hAnsi="Times New Roman"/>
@@ -3177,8 +3151,8 @@
         <w:ind w:left="195" w:right="529" w:hanging="0"/>
         <w:rPr/>
       </w:pPr>
-      <w:bookmarkStart w:id="12" w:name="__RefHeading___Toc1518_858249506"/>
-      <w:bookmarkEnd w:id="12"/>
+      <w:bookmarkStart w:id="7" w:name="__RefHeading___Toc1518_858249506"/>
+      <w:bookmarkEnd w:id="7"/>
       <w:r>
         <w:rPr>
           <w:rFonts w:ascii="Times New Roman" w:hAnsi="Times New Roman"/>
@@ -4471,8 +4445,8 @@
         <w:ind w:left="0" w:right="174" w:hanging="0"/>
         <w:rPr/>
       </w:pPr>
-      <w:bookmarkStart w:id="13" w:name="__RefHeading___Toc1520_858249506"/>
-      <w:bookmarkEnd w:id="13"/>
+      <w:bookmarkStart w:id="8" w:name="__RefHeading___Toc1520_858249506"/>
+      <w:bookmarkEnd w:id="8"/>
       <w:r>
         <w:rPr/>
         <w:t>Висновок</w:t>
@@ -5148,6 +5122,7 @@
         </w:tabs>
         <w:ind w:left="0" w:hanging="0"/>
       </w:pPr>
+      <w:rPr/>
     </w:lvl>
     <w:lvl w:ilvl="1">
       <w:start w:val="1"/>
@@ -5161,6 +5136,7 @@
         </w:tabs>
         <w:ind w:left="0" w:hanging="0"/>
       </w:pPr>
+      <w:rPr/>
     </w:lvl>
     <w:lvl w:ilvl="2">
       <w:start w:val="1"/>
@@ -5174,6 +5150,7 @@
         </w:tabs>
         <w:ind w:left="0" w:hanging="0"/>
       </w:pPr>
+      <w:rPr/>
     </w:lvl>
     <w:lvl w:ilvl="3">
       <w:start w:val="1"/>
@@ -5187,6 +5164,7 @@
         </w:tabs>
         <w:ind w:left="0" w:hanging="0"/>
       </w:pPr>
+      <w:rPr/>
     </w:lvl>
     <w:lvl w:ilvl="4">
       <w:start w:val="1"/>
@@ -5200,6 +5178,7 @@
         </w:tabs>
         <w:ind w:left="0" w:hanging="0"/>
       </w:pPr>
+      <w:rPr/>
     </w:lvl>
     <w:lvl w:ilvl="5">
       <w:start w:val="1"/>
@@ -5213,6 +5192,7 @@
         </w:tabs>
         <w:ind w:left="0" w:hanging="0"/>
       </w:pPr>
+      <w:rPr/>
     </w:lvl>
     <w:lvl w:ilvl="6">
       <w:start w:val="1"/>
@@ -5226,6 +5206,7 @@
         </w:tabs>
         <w:ind w:left="0" w:hanging="0"/>
       </w:pPr>
+      <w:rPr/>
     </w:lvl>
     <w:lvl w:ilvl="7">
       <w:start w:val="1"/>
@@ -5239,6 +5220,7 @@
         </w:tabs>
         <w:ind w:left="0" w:hanging="0"/>
       </w:pPr>
+      <w:rPr/>
     </w:lvl>
     <w:lvl w:ilvl="8">
       <w:start w:val="1"/>
@@ -5252,6 +5234,7 @@
         </w:tabs>
         <w:ind w:left="0" w:hanging="0"/>
       </w:pPr>
+      <w:rPr/>
     </w:lvl>
   </w:abstractNum>
   <w:abstractNum w:abstractNumId="2">
